--- a/Documentação-PI.docx
+++ b/Documentação-PI.docx
@@ -317,11 +317,15 @@
       <w:pPr>
         <w:ind w:firstLine="708"/>
         <w:rPr>
-          <w:b/>
-          <w:bCs/>
-          <w:lang w:val="pt-PT"/>
-        </w:rPr>
-      </w:pPr>
+          <w:lang w:val="pt-PT"/>
+        </w:rPr>
+      </w:pPr>
+      <w:r>
+        <w:rPr>
+          <w:lang w:val="pt-PT"/>
+        </w:rPr>
+        <w:t>Atividade com o intuito de simular um projeto fictício, que deve ser apresentado mediante aos requisitos impostos para a apresentação.</w:t>
+      </w:r>
     </w:p>
     <w:p>
       <w:pPr>
@@ -362,6 +366,12 @@
           <w:lang w:val="pt-PT"/>
         </w:rPr>
       </w:pPr>
+      <w:r>
+        <w:rPr>
+          <w:lang w:val="pt-PT"/>
+        </w:rPr>
+        <w:tab/>
+      </w:r>
     </w:p>
     <w:p>
       <w:pPr>
@@ -412,15 +422,6 @@
           <w:lang w:val="pt-PT"/>
         </w:rPr>
       </w:pPr>
-    </w:p>
-    <w:p>
-      <w:pPr>
-        <w:rPr>
-          <w:b/>
-          <w:bCs/>
-          <w:lang w:val="pt-PT"/>
-        </w:rPr>
-      </w:pPr>
       <w:r>
         <w:rPr>
           <w:b/>
@@ -460,21 +461,343 @@
         </w:rPr>
         <w:tab/>
       </w:r>
-    </w:p>
-    <w:p>
-      <w:pPr>
-        <w:rPr>
-          <w:b/>
-          <w:bCs/>
-          <w:lang w:val="pt-PT"/>
-        </w:rPr>
-      </w:pPr>
-      <w:r>
-        <w:rPr>
-          <w:b/>
-          <w:bCs/>
-          <w:lang w:val="pt-PT"/>
-        </w:rPr>
+      <w:r>
+        <w:rPr>
+          <w:lang w:val="pt-PT"/>
+        </w:rPr>
+        <w:t>Simulador Financeiro</w:t>
+      </w:r>
+    </w:p>
+    <w:p>
+      <w:pPr>
+        <w:rPr>
+          <w:lang w:val="pt-PT"/>
+        </w:rPr>
+      </w:pPr>
+      <w:r>
+        <w:rPr>
+          <w:lang w:val="pt-PT"/>
+        </w:rPr>
+        <w:tab/>
+        <w:t>Site Institucional</w:t>
+      </w:r>
+    </w:p>
+    <w:p>
+      <w:pPr>
+        <w:rPr>
+          <w:lang w:val="pt-PT"/>
+        </w:rPr>
+      </w:pPr>
+      <w:r>
+        <w:rPr>
+          <w:lang w:val="pt-PT"/>
+        </w:rPr>
+        <w:tab/>
+        <w:t>Tabelas – Banco de Dados</w:t>
+      </w:r>
+    </w:p>
+    <w:p>
+      <w:pPr>
+        <w:rPr>
+          <w:lang w:val="pt-PT"/>
+        </w:rPr>
+      </w:pPr>
+      <w:r>
+        <w:rPr>
+          <w:lang w:val="pt-PT"/>
+        </w:rPr>
+        <w:tab/>
+        <w:t>Desenvolver Dashboard</w:t>
+      </w:r>
+    </w:p>
+    <w:p>
+      <w:pPr>
+        <w:rPr>
+          <w:lang w:val="pt-PT"/>
+        </w:rPr>
+      </w:pPr>
+      <w:r>
+        <w:rPr>
+          <w:lang w:val="pt-PT"/>
+        </w:rPr>
+        <w:tab/>
+        <w:t>Noticias dentro do Website</w:t>
+      </w:r>
+    </w:p>
+    <w:p>
+      <w:pPr>
+        <w:rPr>
+          <w:lang w:val="pt-PT"/>
+        </w:rPr>
+      </w:pPr>
+      <w:r>
+        <w:rPr>
+          <w:lang w:val="pt-PT"/>
+        </w:rPr>
+        <w:tab/>
+        <w:t>Cadastro no Website</w:t>
+      </w:r>
+    </w:p>
+    <w:p>
+      <w:pPr>
+        <w:rPr>
+          <w:lang w:val="pt-PT"/>
+        </w:rPr>
+      </w:pPr>
+      <w:r>
+        <w:rPr>
+          <w:lang w:val="pt-PT"/>
+        </w:rPr>
+        <w:tab/>
+        <w:t>Senhas Fortes</w:t>
+      </w:r>
+    </w:p>
+    <w:p>
+      <w:pPr>
+        <w:rPr>
+          <w:lang w:val="pt-PT"/>
+        </w:rPr>
+      </w:pPr>
+      <w:r>
+        <w:rPr>
+          <w:lang w:val="pt-PT"/>
+        </w:rPr>
+        <w:tab/>
+        <w:t>Validação do Login</w:t>
+      </w:r>
+    </w:p>
+    <w:p>
+      <w:pPr>
+        <w:rPr>
+          <w:lang w:val="pt-PT"/>
+        </w:rPr>
+      </w:pPr>
+      <w:r>
+        <w:rPr>
+          <w:lang w:val="pt-PT"/>
+        </w:rPr>
+        <w:tab/>
+        <w:t>Conectar API</w:t>
+      </w:r>
+    </w:p>
+    <w:p>
+      <w:pPr>
+        <w:rPr>
+          <w:lang w:val="pt-PT"/>
+        </w:rPr>
+      </w:pPr>
+      <w:r>
+        <w:rPr>
+          <w:lang w:val="pt-PT"/>
+        </w:rPr>
+        <w:tab/>
+        <w:t>Conectar API na Web</w:t>
+      </w:r>
+    </w:p>
+    <w:p>
+      <w:pPr>
+        <w:rPr>
+          <w:lang w:val="pt-PT"/>
+        </w:rPr>
+      </w:pPr>
+      <w:r>
+        <w:rPr>
+          <w:lang w:val="pt-PT"/>
+        </w:rPr>
+        <w:tab/>
+        <w:t>Armazenar Dados</w:t>
+      </w:r>
+    </w:p>
+    <w:p>
+      <w:pPr>
+        <w:rPr>
+          <w:lang w:val="pt-PT"/>
+        </w:rPr>
+      </w:pPr>
+      <w:r>
+        <w:rPr>
+          <w:lang w:val="pt-PT"/>
+        </w:rPr>
+        <w:tab/>
+        <w:t>Capturar dados com sensores (Umidade &amp; Temperatura)</w:t>
+      </w:r>
+    </w:p>
+    <w:p>
+      <w:pPr>
+        <w:rPr>
+          <w:lang w:val="pt-PT"/>
+        </w:rPr>
+      </w:pPr>
+      <w:r>
+        <w:rPr>
+          <w:lang w:val="pt-PT"/>
+        </w:rPr>
+        <w:tab/>
+        <w:t xml:space="preserve">Sensores, </w:t>
+      </w:r>
+      <w:r>
+        <w:rPr>
+          <w:lang w:val="pt-PT"/>
+        </w:rPr>
+        <w:t>enviar</w:t>
+      </w:r>
+      <w:r>
+        <w:rPr>
+          <w:lang w:val="pt-PT"/>
+        </w:rPr>
+        <w:t xml:space="preserve"> dados a cada 30 Minutos</w:t>
+      </w:r>
+    </w:p>
+    <w:p>
+      <w:pPr>
+        <w:rPr>
+          <w:lang w:val="pt-PT"/>
+        </w:rPr>
+      </w:pPr>
+      <w:r>
+        <w:rPr>
+          <w:lang w:val="pt-PT"/>
+        </w:rPr>
+        <w:tab/>
+        <w:t>Exibir Status do Terreno (Umidade &amp; Temperatura)</w:t>
+      </w:r>
+    </w:p>
+    <w:p>
+      <w:pPr>
+        <w:rPr>
+          <w:lang w:val="pt-PT"/>
+        </w:rPr>
+      </w:pPr>
+      <w:r>
+        <w:rPr>
+          <w:lang w:val="pt-PT"/>
+        </w:rPr>
+        <w:tab/>
+        <w:t xml:space="preserve">Alertas de alterações via e-mail/SMS/Dashboard </w:t>
+      </w:r>
+    </w:p>
+    <w:p>
+      <w:pPr>
+        <w:rPr>
+          <w:lang w:val="pt-PT"/>
+        </w:rPr>
+      </w:pPr>
+      <w:r>
+        <w:rPr>
+          <w:lang w:val="pt-PT"/>
+        </w:rPr>
+        <w:tab/>
+        <w:t>Emitir gráficos sobre temperatura (máximo e mínimo)</w:t>
+      </w:r>
+    </w:p>
+    <w:p>
+      <w:pPr>
+        <w:rPr>
+          <w:lang w:val="pt-PT"/>
+        </w:rPr>
+      </w:pPr>
+      <w:r>
+        <w:rPr>
+          <w:lang w:val="pt-PT"/>
+        </w:rPr>
+        <w:tab/>
+        <w:t>Emitir gráficos sobre umidade (máximo e mínimo)</w:t>
+      </w:r>
+    </w:p>
+    <w:p>
+      <w:pPr>
+        <w:rPr>
+          <w:lang w:val="pt-PT"/>
+        </w:rPr>
+      </w:pPr>
+      <w:r>
+        <w:rPr>
+          <w:lang w:val="pt-PT"/>
+        </w:rPr>
+        <w:tab/>
+        <w:t>Dados sobre mês, máximo e mínimo durante o ano</w:t>
+      </w:r>
+    </w:p>
+    <w:p>
+      <w:pPr>
+        <w:rPr>
+          <w:lang w:val="pt-PT"/>
+        </w:rPr>
+      </w:pPr>
+      <w:r>
+        <w:rPr>
+          <w:lang w:val="pt-PT"/>
+        </w:rPr>
+        <w:tab/>
+        <w:t xml:space="preserve">Uso de </w:t>
+      </w:r>
+      <w:r>
+        <w:rPr>
+          <w:lang w:val="pt-PT"/>
+        </w:rPr>
+        <w:t>d</w:t>
+      </w:r>
+      <w:r>
+        <w:rPr>
+          <w:lang w:val="pt-PT"/>
+        </w:rPr>
+        <w:t xml:space="preserve">rones para </w:t>
+      </w:r>
+      <w:r>
+        <w:rPr>
+          <w:lang w:val="pt-PT"/>
+        </w:rPr>
+        <w:t>auxílio</w:t>
+      </w:r>
+      <w:r>
+        <w:rPr>
+          <w:lang w:val="pt-PT"/>
+        </w:rPr>
+        <w:t xml:space="preserve"> de monitoramento</w:t>
+      </w:r>
+    </w:p>
+    <w:p>
+      <w:pPr>
+        <w:rPr>
+          <w:lang w:val="pt-PT"/>
+        </w:rPr>
+      </w:pPr>
+      <w:r>
+        <w:rPr>
+          <w:lang w:val="pt-PT"/>
+        </w:rPr>
+        <w:tab/>
+        <w:t xml:space="preserve">Instalar Sistema elétrico fotovoltaico </w:t>
+      </w:r>
+    </w:p>
+    <w:p>
+      <w:pPr>
+        <w:rPr>
+          <w:lang w:val="pt-PT"/>
+        </w:rPr>
+      </w:pPr>
+      <w:r>
+        <w:rPr>
+          <w:lang w:val="pt-PT"/>
+        </w:rPr>
+        <w:br w:type="page"/>
+      </w:r>
+    </w:p>
+    <w:p>
+      <w:pPr>
+        <w:rPr>
+          <w:b/>
+          <w:bCs/>
+          <w:lang w:val="pt-PT"/>
+        </w:rPr>
+      </w:pPr>
+      <w:r>
+        <w:rPr>
+          <w:b/>
+          <w:bCs/>
+          <w:lang w:val="pt-PT"/>
+        </w:rPr>
+        <w:lastRenderedPageBreak/>
         <w:t>Restrições:</w:t>
       </w:r>
     </w:p>
@@ -512,12 +835,15 @@
     </w:p>
     <w:p>
       <w:pPr>
-        <w:rPr>
-          <w:b/>
-          <w:bCs/>
-          <w:lang w:val="pt-PT"/>
-        </w:rPr>
-      </w:pPr>
+        <w:ind w:firstLine="708"/>
+        <w:rPr>
+          <w:b/>
+          <w:bCs/>
+        </w:rPr>
+      </w:pPr>
+      <w:r>
+        <w:t>A ameaça de queimadas descontroladas e eventuais pecuárias perdidas faz com que prejudiquemos a economia, é de responsabilidade hegemônica adotar métodos de prevenção e monitoramento, garantindo segurança no âmbito ambiental e econômico.</w:t>
+      </w:r>
     </w:p>
     <w:p>
       <w:pPr>
@@ -541,6 +867,7 @@
         <w:rPr>
           <w:b/>
           <w:bCs/>
+          <w:lang w:val="pt-PT"/>
         </w:rPr>
       </w:pPr>
     </w:p>
@@ -599,12 +926,16 @@
     </w:p>
     <w:p>
       <w:pPr>
-        <w:rPr>
-          <w:b/>
-          <w:bCs/>
-          <w:lang w:val="pt-PT"/>
-        </w:rPr>
-      </w:pPr>
+        <w:ind w:firstLine="708"/>
+        <w:rPr>
+          <w:b/>
+          <w:bCs/>
+          <w:lang w:val="pt-PT"/>
+        </w:rPr>
+      </w:pPr>
+      <w:r>
+        <w:t>A atuação dos órgãos governamentais é indispensável para preservar não só ecossistemas vulneráveis como presar pela economia de seu país e a consolidação do potencial impulsionador dos setores agrícolas, uma vez que o Brasil depende da exportação de matéria-prima e a própria agricultura está atrelada para com a indústria</w:t>
+      </w:r>
     </w:p>
     <w:p>
       <w:pPr>

--- a/Documentação-PI.docx
+++ b/Documentação-PI.docx
@@ -43,7 +43,6 @@
           <w:lang w:val="pt-PT"/>
         </w:rPr>
       </w:pPr>
-      <w:proofErr w:type="spellStart"/>
       <w:r>
         <w:rPr>
           <w:rFonts w:cstheme="minorHAnsi"/>
@@ -53,7 +52,6 @@
         </w:rPr>
         <w:t>Ignis</w:t>
       </w:r>
-      <w:proofErr w:type="spellEnd"/>
     </w:p>
     <w:p>
       <w:pPr>
@@ -324,7 +322,7 @@
         <w:rPr>
           <w:lang w:val="pt-PT"/>
         </w:rPr>
-        <w:t>Atividade com o intuito de simular um projeto fictício, que deve ser apresentado mediante aos requisitos impostos para a apresentação.</w:t>
+        <w:t>Desenvolver uma solução para a prevenção e monitoramento de incêndios florestais.</w:t>
       </w:r>
     </w:p>
     <w:p>
@@ -633,19 +631,7 @@
           <w:lang w:val="pt-PT"/>
         </w:rPr>
         <w:tab/>
-        <w:t xml:space="preserve">Sensores, </w:t>
-      </w:r>
-      <w:r>
-        <w:rPr>
-          <w:lang w:val="pt-PT"/>
-        </w:rPr>
-        <w:t>enviar</w:t>
-      </w:r>
-      <w:r>
-        <w:rPr>
-          <w:lang w:val="pt-PT"/>
-        </w:rPr>
-        <w:t xml:space="preserve"> dados a cada 30 Minutos</w:t>
+        <w:t>Sensores, enviar dados a cada 30 Minutos</w:t>
       </w:r>
     </w:p>
     <w:p>
@@ -729,31 +715,7 @@
           <w:lang w:val="pt-PT"/>
         </w:rPr>
         <w:tab/>
-        <w:t xml:space="preserve">Uso de </w:t>
-      </w:r>
-      <w:r>
-        <w:rPr>
-          <w:lang w:val="pt-PT"/>
-        </w:rPr>
-        <w:t>d</w:t>
-      </w:r>
-      <w:r>
-        <w:rPr>
-          <w:lang w:val="pt-PT"/>
-        </w:rPr>
-        <w:t xml:space="preserve">rones para </w:t>
-      </w:r>
-      <w:r>
-        <w:rPr>
-          <w:lang w:val="pt-PT"/>
-        </w:rPr>
-        <w:t>auxílio</w:t>
-      </w:r>
-      <w:r>
-        <w:rPr>
-          <w:lang w:val="pt-PT"/>
-        </w:rPr>
-        <w:t xml:space="preserve"> de monitoramento</w:t>
+        <w:t>Uso de drones para auxílio de monitoramento</w:t>
       </w:r>
     </w:p>
     <w:p>
@@ -842,7 +804,16 @@
         </w:rPr>
       </w:pPr>
       <w:r>
-        <w:t>A ameaça de queimadas descontroladas e eventuais pecuárias perdidas faz com que prejudiquemos a economia, é de responsabilidade hegemônica adotar métodos de prevenção e monitoramento, garantindo segurança no âmbito ambiental e econômico.</w:t>
+        <w:t xml:space="preserve">A ameaça de queimadas descontroladas e eventuais pecuárias perdidas faz com que prejudiquemos a economia, </w:t>
+      </w:r>
+      <w:r>
+        <w:t xml:space="preserve">a fauna e flora do ambiente, a sustentabilidade e </w:t>
+      </w:r>
+      <w:r>
+        <w:t>é de responsabilidade hegemônica adotar métodos de prevenção e monitoramento, garantindo segurança no âmbito ambiental e econômico</w:t>
+      </w:r>
+      <w:r>
+        <w:t>, como nossa solução que irá ajudar a prevenir através do monitoramento da temperatura e ambiente do solo.</w:t>
       </w:r>
     </w:p>
     <w:p>
@@ -1714,13 +1685,13 @@
     <w:qFormat/>
     <w:rsid w:val="00FF280B"/>
   </w:style>
-  <w:style w:type="character" w:default="1" w:styleId="DefaultParagraphFont">
+  <w:style w:type="character" w:default="1" w:styleId="Fontepargpadro">
     <w:name w:val="Default Paragraph Font"/>
     <w:uiPriority w:val="1"/>
     <w:semiHidden/>
     <w:unhideWhenUsed/>
   </w:style>
-  <w:style w:type="table" w:default="1" w:styleId="TableNormal">
+  <w:style w:type="table" w:default="1" w:styleId="Tabelanormal">
     <w:name w:val="Normal Table"/>
     <w:uiPriority w:val="99"/>
     <w:semiHidden/>
@@ -1735,13 +1706,13 @@
       </w:tblCellMar>
     </w:tblPr>
   </w:style>
-  <w:style w:type="numbering" w:default="1" w:styleId="NoList">
+  <w:style w:type="numbering" w:default="1" w:styleId="Semlista">
     <w:name w:val="No List"/>
     <w:uiPriority w:val="99"/>
     <w:semiHidden/>
     <w:unhideWhenUsed/>
   </w:style>
-  <w:style w:type="paragraph" w:styleId="ListParagraph">
+  <w:style w:type="paragraph" w:styleId="PargrafodaLista">
     <w:name w:val="List Paragraph"/>
     <w:basedOn w:val="Normal"/>
     <w:uiPriority w:val="34"/>
@@ -1752,9 +1723,9 @@
       <w:contextualSpacing/>
     </w:pPr>
   </w:style>
-  <w:style w:type="table" w:styleId="GridTable2">
+  <w:style w:type="table" w:styleId="TabeladeGrade2">
     <w:name w:val="Grid Table 2"/>
-    <w:basedOn w:val="TableNormal"/>
+    <w:basedOn w:val="Tabelanormal"/>
     <w:uiPriority w:val="47"/>
     <w:rsid w:val="00691401"/>
     <w:pPr>
